--- a/assets/Alberta Water Well Info.docx
+++ b/assets/Alberta Water Well Info.docx
@@ -54,61 +54,29 @@
       <w:r>
         <w:rPr>
           <w:rStyle w:val="Hyperlink.0"/>
-          <w:outline w:val="0"/>
-          <w:color w:val="1155cc"/>
-          <w:u w:val="single" w:color="1155cc"/>
-          <w:lang w:val="en-US"/>
-          <w14:textFill>
-            <w14:solidFill>
-              <w14:srgbClr w14:val="1155CC"/>
-            </w14:solidFill>
-          </w14:textFill>
+          <w:lang w:val="en-US"/>
         </w:rPr>
         <w:fldChar w:fldCharType="begin" w:fldLock="0"/>
       </w:r>
       <w:r>
         <w:rPr>
           <w:rStyle w:val="Hyperlink.0"/>
-          <w:outline w:val="0"/>
-          <w:color w:val="1155cc"/>
-          <w:u w:val="single" w:color="1155cc"/>
-          <w:lang w:val="en-US"/>
-          <w14:textFill>
-            <w14:solidFill>
-              <w14:srgbClr w14:val="1155CC"/>
-            </w14:solidFill>
-          </w14:textFill>
-        </w:rPr>
-        <w:instrText xml:space="preserve"> HYPERLINK "https://groundwater.alberta.ca/WaterWells/docs/Awwid%252520Data%252520Model.pdf"</w:instrText>
+          <w:lang w:val="en-US"/>
+        </w:rPr>
+        <w:instrText xml:space="preserve"> HYPERLINK "https://groundwater.alberta.ca/WaterWells/docs/Awwid%20Data%20Model.pdf"</w:instrText>
       </w:r>
       <w:r>
         <w:rPr>
           <w:rStyle w:val="Hyperlink.0"/>
-          <w:outline w:val="0"/>
-          <w:color w:val="1155cc"/>
-          <w:u w:val="single" w:color="1155cc"/>
-          <w:lang w:val="en-US"/>
-          <w14:textFill>
-            <w14:solidFill>
-              <w14:srgbClr w14:val="1155CC"/>
-            </w14:solidFill>
-          </w14:textFill>
+          <w:lang w:val="en-US"/>
         </w:rPr>
         <w:fldChar w:fldCharType="separate" w:fldLock="0"/>
       </w:r>
       <w:r>
         <w:rPr>
           <w:rStyle w:val="Hyperlink.0"/>
-          <w:outline w:val="0"/>
-          <w:color w:val="1155cc"/>
-          <w:u w:val="single" w:color="1155cc"/>
-          <w:rtl w:val="0"/>
-          <w:lang w:val="en-US"/>
-          <w14:textFill>
-            <w14:solidFill>
-              <w14:srgbClr w14:val="1155CC"/>
-            </w14:solidFill>
-          </w14:textFill>
+          <w:rtl w:val="0"/>
+          <w:lang w:val="en-US"/>
         </w:rPr>
         <w:t>https://groundwater.alberta.ca/WaterWells/docs/Awwid%20Data%20Model.pdf</w:t>
       </w:r>
@@ -141,7 +109,6 @@
       </w:pPr>
       <w:r>
         <w:rPr>
-          <w:rStyle w:val="None"/>
           <w:rtl w:val="0"/>
           <w:lang w:val="it-IT"/>
         </w:rPr>
@@ -149,7 +116,7 @@
       </w:r>
       <w:r>
         <w:rPr>
-          <w:rStyle w:val="Hyperlink.0"/>
+          <w:rStyle w:val="Hyperlink.1"/>
           <w:outline w:val="0"/>
           <w:color w:val="1155cc"/>
           <w:u w:val="single" w:color="1155cc"/>
@@ -164,7 +131,7 @@
       </w:r>
       <w:r>
         <w:rPr>
-          <w:rStyle w:val="Hyperlink.0"/>
+          <w:rStyle w:val="Hyperlink.1"/>
           <w:outline w:val="0"/>
           <w:color w:val="1155cc"/>
           <w:u w:val="single" w:color="1155cc"/>
@@ -175,11 +142,11 @@
             </w14:solidFill>
           </w14:textFill>
         </w:rPr>
-        <w:instrText xml:space="preserve"> HYPERLINK "https://groundwater.alberta.ca/WaterWells/docs/Data%252520Dictionary.doc"</w:instrText>
-      </w:r>
-      <w:r>
-        <w:rPr>
-          <w:rStyle w:val="Hyperlink.0"/>
+        <w:instrText xml:space="preserve"> HYPERLINK "https://groundwater.alberta.ca/WaterWells/docs/Data%20Dictionary.doc"</w:instrText>
+      </w:r>
+      <w:r>
+        <w:rPr>
+          <w:rStyle w:val="Hyperlink.1"/>
           <w:outline w:val="0"/>
           <w:color w:val="1155cc"/>
           <w:u w:val="single" w:color="1155cc"/>
@@ -194,7 +161,7 @@
       </w:r>
       <w:r>
         <w:rPr>
-          <w:rStyle w:val="Hyperlink.0"/>
+          <w:rStyle w:val="Hyperlink.1"/>
           <w:outline w:val="0"/>
           <w:color w:val="1155cc"/>
           <w:u w:val="single" w:color="1155cc"/>
@@ -243,7 +210,7 @@
       </w:r>
       <w:r>
         <w:rPr>
-          <w:rStyle w:val="Hyperlink.0"/>
+          <w:rStyle w:val="Hyperlink.1"/>
           <w:outline w:val="0"/>
           <w:color w:val="1155cc"/>
           <w:u w:val="single" w:color="1155cc"/>
@@ -258,7 +225,7 @@
       </w:r>
       <w:r>
         <w:rPr>
-          <w:rStyle w:val="Hyperlink.0"/>
+          <w:rStyle w:val="Hyperlink.1"/>
           <w:outline w:val="0"/>
           <w:color w:val="1155cc"/>
           <w:u w:val="single" w:color="1155cc"/>
@@ -273,7 +240,7 @@
       </w:r>
       <w:r>
         <w:rPr>
-          <w:rStyle w:val="Hyperlink.0"/>
+          <w:rStyle w:val="Hyperlink.1"/>
           <w:outline w:val="0"/>
           <w:color w:val="1155cc"/>
           <w:u w:val="single" w:color="1155cc"/>
@@ -288,7 +255,7 @@
       </w:r>
       <w:r>
         <w:rPr>
-          <w:rStyle w:val="Hyperlink.0"/>
+          <w:rStyle w:val="Hyperlink.1"/>
           <w:outline w:val="0"/>
           <w:color w:val="1155cc"/>
           <w:u w:val="single" w:color="1155cc"/>
@@ -393,7 +360,7 @@
       </w:pPr>
       <w:r>
         <w:rPr>
-          <w:rStyle w:val="None A"/>
+          <w:rStyle w:val="None"/>
           <w:rtl w:val="0"/>
           <w:lang w:val="de-DE"/>
         </w:rPr>
@@ -417,7 +384,7 @@
       </w:pPr>
       <w:r>
         <w:rPr>
-          <w:rStyle w:val="None A"/>
+          <w:rStyle w:val="None"/>
           <w:rtl w:val="0"/>
           <w:lang w:val="de-DE"/>
         </w:rPr>
@@ -513,7 +480,7 @@
       </w:pPr>
       <w:r>
         <w:rPr>
-          <w:rStyle w:val="None A"/>
+          <w:rStyle w:val="None"/>
           <w:rtl w:val="0"/>
           <w:lang w:val="de-DE"/>
         </w:rPr>
@@ -609,7 +576,7 @@
       </w:pPr>
       <w:r>
         <w:rPr>
-          <w:rStyle w:val="None A"/>
+          <w:rStyle w:val="None"/>
           <w:rtl w:val="0"/>
           <w:lang w:val="de-DE"/>
         </w:rPr>
@@ -633,7 +600,7 @@
       </w:pPr>
       <w:r>
         <w:rPr>
-          <w:rStyle w:val="None A"/>
+          <w:rStyle w:val="None"/>
           <w:rtl w:val="0"/>
           <w:lang w:val="de-DE"/>
         </w:rPr>
@@ -657,7 +624,7 @@
       </w:pPr>
       <w:r>
         <w:rPr>
-          <w:rStyle w:val="None A"/>
+          <w:rStyle w:val="None"/>
           <w:rtl w:val="0"/>
           <w:lang w:val="de-DE"/>
         </w:rPr>
@@ -730,7 +697,7 @@
       </w:r>
       <w:r>
         <w:rPr>
-          <w:rStyle w:val="Hyperlink.0"/>
+          <w:rStyle w:val="Hyperlink.1"/>
           <w:outline w:val="0"/>
           <w:color w:val="1155cc"/>
           <w:u w:val="single" w:color="1155cc"/>
@@ -745,7 +712,7 @@
       </w:r>
       <w:r>
         <w:rPr>
-          <w:rStyle w:val="Hyperlink.0"/>
+          <w:rStyle w:val="Hyperlink.1"/>
           <w:outline w:val="0"/>
           <w:color w:val="1155cc"/>
           <w:u w:val="single" w:color="1155cc"/>
@@ -760,7 +727,7 @@
       </w:r>
       <w:r>
         <w:rPr>
-          <w:rStyle w:val="Hyperlink.0"/>
+          <w:rStyle w:val="Hyperlink.1"/>
           <w:outline w:val="0"/>
           <w:color w:val="1155cc"/>
           <w:u w:val="single" w:color="1155cc"/>
@@ -775,7 +742,7 @@
       </w:r>
       <w:r>
         <w:rPr>
-          <w:rStyle w:val="Hyperlink.0"/>
+          <w:rStyle w:val="Hyperlink.1"/>
           <w:outline w:val="0"/>
           <w:color w:val="1155cc"/>
           <w:u w:val="single" w:color="1155cc"/>
@@ -833,7 +800,7 @@
       </w:r>
       <w:r>
         <w:rPr>
-          <w:rStyle w:val="Hyperlink.0"/>
+          <w:rStyle w:val="Hyperlink.1"/>
           <w:outline w:val="0"/>
           <w:color w:val="1155cc"/>
           <w:u w:val="single" w:color="1155cc"/>
@@ -848,7 +815,7 @@
       </w:r>
       <w:r>
         <w:rPr>
-          <w:rStyle w:val="Hyperlink.0"/>
+          <w:rStyle w:val="Hyperlink.1"/>
           <w:outline w:val="0"/>
           <w:color w:val="1155cc"/>
           <w:u w:val="single" w:color="1155cc"/>
@@ -863,7 +830,7 @@
       </w:r>
       <w:r>
         <w:rPr>
-          <w:rStyle w:val="Hyperlink.0"/>
+          <w:rStyle w:val="Hyperlink.1"/>
           <w:outline w:val="0"/>
           <w:color w:val="1155cc"/>
           <w:u w:val="single" w:color="1155cc"/>
@@ -878,7 +845,7 @@
       </w:r>
       <w:r>
         <w:rPr>
-          <w:rStyle w:val="Hyperlink.0"/>
+          <w:rStyle w:val="Hyperlink.1"/>
           <w:outline w:val="0"/>
           <w:color w:val="1155cc"/>
           <w:u w:val="single" w:color="1155cc"/>
@@ -989,7 +956,7 @@
       </w:pPr>
       <w:r>
         <w:rPr>
-          <w:rStyle w:val="None A"/>
+          <w:rStyle w:val="None"/>
           <w:rtl w:val="0"/>
           <w:lang w:val="de-DE"/>
         </w:rPr>
@@ -1061,7 +1028,7 @@
       </w:pPr>
       <w:r>
         <w:rPr>
-          <w:rStyle w:val="None A"/>
+          <w:rStyle w:val="None"/>
           <w:rtl w:val="0"/>
           <w:lang w:val="de-DE"/>
         </w:rPr>
@@ -1085,7 +1052,7 @@
       </w:pPr>
       <w:r>
         <w:rPr>
-          <w:rStyle w:val="None A"/>
+          <w:rStyle w:val="None"/>
           <w:rtl w:val="0"/>
           <w:lang w:val="de-DE"/>
         </w:rPr>
@@ -1157,7 +1124,7 @@
       </w:pPr>
       <w:r>
         <w:rPr>
-          <w:rStyle w:val="None A"/>
+          <w:rStyle w:val="None"/>
           <w:rtl w:val="0"/>
           <w:lang w:val="de-DE"/>
         </w:rPr>
@@ -1205,7 +1172,7 @@
       </w:pPr>
       <w:r>
         <w:rPr>
-          <w:rStyle w:val="None A"/>
+          <w:rStyle w:val="None"/>
           <w:rtl w:val="0"/>
           <w:lang w:val="de-DE"/>
         </w:rPr>
@@ -1253,7 +1220,7 @@
       </w:pPr>
       <w:r>
         <w:rPr>
-          <w:rStyle w:val="None A"/>
+          <w:rStyle w:val="None"/>
           <w:rtl w:val="0"/>
           <w:lang w:val="de-DE"/>
         </w:rPr>
@@ -1373,7 +1340,7 @@
       </w:pPr>
       <w:r>
         <w:rPr>
-          <w:rStyle w:val="None A"/>
+          <w:rStyle w:val="None"/>
           <w:rtl w:val="0"/>
           <w:lang w:val="de-DE"/>
         </w:rPr>
@@ -1397,7 +1364,7 @@
       </w:pPr>
       <w:r>
         <w:rPr>
-          <w:rStyle w:val="None A"/>
+          <w:rStyle w:val="None"/>
           <w:rtl w:val="0"/>
           <w:lang w:val="de-DE"/>
         </w:rPr>
@@ -2793,21 +2760,17 @@
       </w:numPr>
     </w:pPr>
   </w:style>
-  <w:style w:type="character" w:styleId="None">
-    <w:name w:val="None"/>
-  </w:style>
   <w:style w:type="character" w:styleId="Hyperlink.0">
     <w:name w:val="Hyperlink.0"/>
-    <w:basedOn w:val="None"/>
+    <w:basedOn w:val="Hyperlink"/>
     <w:next w:val="Hyperlink.0"/>
     <w:rPr>
       <w:outline w:val="0"/>
-      <w:color w:val="1155cc"/>
-      <w:u w:val="single" w:color="1155cc"/>
-      <w:lang w:val="en-US"/>
+      <w:color w:val="0000ff"/>
+      <w:u w:val="single" w:color="0000ff"/>
       <w14:textFill>
         <w14:solidFill>
-          <w14:srgbClr w14:val="1155CC"/>
+          <w14:srgbClr w14:val="0000FF"/>
         </w14:solidFill>
       </w14:textFill>
     </w:rPr>
@@ -2820,8 +2783,24 @@
       </w:numPr>
     </w:pPr>
   </w:style>
-  <w:style w:type="character" w:styleId="None A">
-    <w:name w:val="None A"/>
+  <w:style w:type="character" w:styleId="None">
+    <w:name w:val="None"/>
+  </w:style>
+  <w:style w:type="character" w:styleId="Hyperlink.1">
+    <w:name w:val="Hyperlink.1"/>
+    <w:basedOn w:val="None"/>
+    <w:next w:val="Hyperlink.1"/>
+    <w:rPr>
+      <w:outline w:val="0"/>
+      <w:color w:val="1155cc"/>
+      <w:u w:val="single" w:color="1155cc"/>
+      <w:lang w:val="en-US"/>
+      <w14:textFill>
+        <w14:solidFill>
+          <w14:srgbClr w14:val="1155CC"/>
+        </w14:solidFill>
+      </w14:textFill>
+    </w:rPr>
   </w:style>
   <w:style w:type="numbering" w:styleId="Imported Style 3">
     <w:name w:val="Imported Style 3"/>

--- a/assets/Alberta Water Well Info.docx
+++ b/assets/Alberta Water Well Info.docx
@@ -51,40 +51,29 @@
         </w:rPr>
         <w:t xml:space="preserve">Entity relationship diagram: </w:t>
       </w:r>
-      <w:r>
-        <w:rPr>
-          <w:rStyle w:val="Hyperlink.0"/>
-          <w:lang w:val="en-US"/>
-        </w:rPr>
-        <w:fldChar w:fldCharType="begin" w:fldLock="0"/>
-      </w:r>
-      <w:r>
-        <w:rPr>
-          <w:rStyle w:val="Hyperlink.0"/>
-          <w:lang w:val="en-US"/>
-        </w:rPr>
-        <w:instrText xml:space="preserve"> HYPERLINK "https://groundwater.alberta.ca/WaterWells/docs/Awwid%20Data%20Model.pdf"</w:instrText>
-      </w:r>
-      <w:r>
-        <w:rPr>
-          <w:rStyle w:val="Hyperlink.0"/>
-          <w:lang w:val="en-US"/>
-        </w:rPr>
-        <w:fldChar w:fldCharType="separate" w:fldLock="0"/>
-      </w:r>
-      <w:r>
-        <w:rPr>
-          <w:rStyle w:val="Hyperlink.0"/>
+    </w:p>
+    <w:p>
+      <w:pPr>
+        <w:pStyle w:val="Body A"/>
+        <w:numPr>
+          <w:ilvl w:val="1"/>
+          <w:numId w:val="2"/>
+        </w:numPr>
+        <w:bidi w:val="0"/>
+        <w:ind w:right="0"/>
+        <w:jc w:val="left"/>
+        <w:rPr>
+          <w:rtl w:val="0"/>
+          <w:lang w:val="en-US"/>
+        </w:rPr>
+      </w:pPr>
+      <w:r>
+        <w:rPr>
+          <w:u w:color="0000ff"/>
           <w:rtl w:val="0"/>
           <w:lang w:val="en-US"/>
         </w:rPr>
         <w:t>https://groundwater.alberta.ca/WaterWells/docs/Awwid%20Data%20Model.pdf</w:t>
-      </w:r>
-      <w:r>
-        <w:rPr>
-          <w:lang w:val="en-US"/>
-        </w:rPr>
-        <w:fldChar w:fldCharType="end" w:fldLock="0"/>
       </w:r>
     </w:p>
     <w:p>
@@ -114,70 +103,29 @@
         </w:rPr>
         <w:t xml:space="preserve">Data dictionary: </w:t>
       </w:r>
-      <w:r>
-        <w:rPr>
-          <w:rStyle w:val="Hyperlink.1"/>
-          <w:outline w:val="0"/>
-          <w:color w:val="1155cc"/>
-          <w:u w:val="single" w:color="1155cc"/>
-          <w:lang w:val="en-US"/>
-          <w14:textFill>
-            <w14:solidFill>
-              <w14:srgbClr w14:val="1155CC"/>
-            </w14:solidFill>
-          </w14:textFill>
-        </w:rPr>
-        <w:fldChar w:fldCharType="begin" w:fldLock="0"/>
-      </w:r>
-      <w:r>
-        <w:rPr>
-          <w:rStyle w:val="Hyperlink.1"/>
-          <w:outline w:val="0"/>
-          <w:color w:val="1155cc"/>
-          <w:u w:val="single" w:color="1155cc"/>
-          <w:lang w:val="en-US"/>
-          <w14:textFill>
-            <w14:solidFill>
-              <w14:srgbClr w14:val="1155CC"/>
-            </w14:solidFill>
-          </w14:textFill>
-        </w:rPr>
-        <w:instrText xml:space="preserve"> HYPERLINK "https://groundwater.alberta.ca/WaterWells/docs/Data%20Dictionary.doc"</w:instrText>
-      </w:r>
-      <w:r>
-        <w:rPr>
-          <w:rStyle w:val="Hyperlink.1"/>
-          <w:outline w:val="0"/>
-          <w:color w:val="1155cc"/>
-          <w:u w:val="single" w:color="1155cc"/>
-          <w:lang w:val="en-US"/>
-          <w14:textFill>
-            <w14:solidFill>
-              <w14:srgbClr w14:val="1155CC"/>
-            </w14:solidFill>
-          </w14:textFill>
-        </w:rPr>
-        <w:fldChar w:fldCharType="separate" w:fldLock="0"/>
-      </w:r>
-      <w:r>
-        <w:rPr>
-          <w:rStyle w:val="Hyperlink.1"/>
-          <w:outline w:val="0"/>
-          <w:color w:val="1155cc"/>
-          <w:u w:val="single" w:color="1155cc"/>
-          <w:rtl w:val="0"/>
-          <w:lang w:val="en-US"/>
-          <w14:textFill>
-            <w14:solidFill>
-              <w14:srgbClr w14:val="1155CC"/>
-            </w14:solidFill>
-          </w14:textFill>
+    </w:p>
+    <w:p>
+      <w:pPr>
+        <w:pStyle w:val="Body A"/>
+        <w:numPr>
+          <w:ilvl w:val="1"/>
+          <w:numId w:val="4"/>
+        </w:numPr>
+        <w:bidi w:val="0"/>
+        <w:ind w:right="0"/>
+        <w:jc w:val="left"/>
+        <w:rPr>
+          <w:rtl w:val="0"/>
+          <w:lang w:val="en-US"/>
+        </w:rPr>
+      </w:pPr>
+      <w:r>
+        <w:rPr>
+          <w:u w:color="1155cc"/>
+          <w:rtl w:val="0"/>
+          <w:lang w:val="en-US"/>
         </w:rPr>
         <w:t>https://groundwater.alberta.ca/WaterWells/docs/Data%20Dictionary.doc</w:t>
-      </w:r>
-      <w:r>
-        <w:rPr/>
-        <w:fldChar w:fldCharType="end" w:fldLock="0"/>
       </w:r>
     </w:p>
     <w:p>
@@ -202,78 +150,34 @@
       </w:pPr>
       <w:r>
         <w:rPr>
-          <w:rStyle w:val="None"/>
           <w:rtl w:val="0"/>
           <w:lang w:val="en-US"/>
         </w:rPr>
         <w:t xml:space="preserve">Example Water Well Drilling Report: </w:t>
       </w:r>
-      <w:r>
-        <w:rPr>
-          <w:rStyle w:val="Hyperlink.1"/>
-          <w:outline w:val="0"/>
-          <w:color w:val="1155cc"/>
-          <w:u w:val="single" w:color="1155cc"/>
-          <w:lang w:val="en-US"/>
-          <w14:textFill>
-            <w14:solidFill>
-              <w14:srgbClr w14:val="1155CC"/>
-            </w14:solidFill>
-          </w14:textFill>
-        </w:rPr>
-        <w:fldChar w:fldCharType="begin" w:fldLock="0"/>
-      </w:r>
-      <w:r>
-        <w:rPr>
-          <w:rStyle w:val="Hyperlink.1"/>
-          <w:outline w:val="0"/>
-          <w:color w:val="1155cc"/>
-          <w:u w:val="single" w:color="1155cc"/>
-          <w:lang w:val="en-US"/>
-          <w14:textFill>
-            <w14:solidFill>
-              <w14:srgbClr w14:val="1155CC"/>
-            </w14:solidFill>
-          </w14:textFill>
-        </w:rPr>
-        <w:instrText xml:space="preserve"> HYPERLINK "https://environment.extranet.gov.ab.ca/apps/GIC/Report/ViewReport.aspx?wellid=1556532"</w:instrText>
-      </w:r>
-      <w:r>
-        <w:rPr>
-          <w:rStyle w:val="Hyperlink.1"/>
-          <w:outline w:val="0"/>
-          <w:color w:val="1155cc"/>
-          <w:u w:val="single" w:color="1155cc"/>
-          <w:lang w:val="en-US"/>
-          <w14:textFill>
-            <w14:solidFill>
-              <w14:srgbClr w14:val="1155CC"/>
-            </w14:solidFill>
-          </w14:textFill>
-        </w:rPr>
-        <w:fldChar w:fldCharType="separate" w:fldLock="0"/>
-      </w:r>
-      <w:r>
-        <w:rPr>
-          <w:rStyle w:val="Hyperlink.1"/>
-          <w:outline w:val="0"/>
-          <w:color w:val="1155cc"/>
-          <w:u w:val="single" w:color="1155cc"/>
-          <w:rtl w:val="0"/>
-          <w:lang w:val="en-US"/>
-          <w14:textFill>
-            <w14:solidFill>
-              <w14:srgbClr w14:val="1155CC"/>
-            </w14:solidFill>
-          </w14:textFill>
+    </w:p>
+    <w:p>
+      <w:pPr>
+        <w:pStyle w:val="Body A"/>
+        <w:numPr>
+          <w:ilvl w:val="1"/>
+          <w:numId w:val="6"/>
+        </w:numPr>
+        <w:bidi w:val="0"/>
+        <w:ind w:right="0"/>
+        <w:jc w:val="left"/>
+        <w:rPr>
+          <w:rtl w:val="0"/>
+          <w:lang w:val="en-US"/>
+        </w:rPr>
+      </w:pPr>
+      <w:r>
+        <w:rPr>
+          <w:u w:color="1155cc"/>
+          <w:rtl w:val="0"/>
+          <w:lang w:val="en-US"/>
         </w:rPr>
         <w:t>https://environment.extranet.gov.ab.ca/apps/GIC/Report/ViewReport.aspx?wellid=1556532</w:t>
-      </w:r>
-      <w:r>
-        <w:rPr>
-          <w:lang w:val="en-US"/>
-        </w:rPr>
-        <w:fldChar w:fldCharType="end" w:fldLock="0"/>
       </w:r>
     </w:p>
     <w:p>
@@ -299,7 +203,6 @@
       </w:pPr>
       <w:r>
         <w:rPr>
-          <w:rStyle w:val="None"/>
           <w:rtl w:val="0"/>
           <w:lang w:val="en-US"/>
         </w:rPr>
@@ -307,7 +210,6 @@
       </w:r>
       <w:r>
         <w:rPr>
-          <w:rStyle w:val="None"/>
           <w:rFonts w:ascii="Arial Unicode MS" w:hAnsi="Arial Unicode MS" w:hint="default"/>
           <w:rtl w:val="1"/>
           <w:lang w:val="ar-SA" w:bidi="ar-SA"/>
@@ -316,7 +218,6 @@
       </w:r>
       <w:r>
         <w:rPr>
-          <w:rStyle w:val="None"/>
           <w:b w:val="1"/>
           <w:bCs w:val="1"/>
           <w:rtl w:val="0"/>
@@ -326,7 +227,6 @@
       </w:r>
       <w:r>
         <w:rPr>
-          <w:rStyle w:val="None"/>
           <w:b w:val="1"/>
           <w:bCs w:val="1"/>
           <w:rtl w:val="0"/>
@@ -336,7 +236,6 @@
       </w:r>
       <w:r>
         <w:rPr>
-          <w:rStyle w:val="None"/>
           <w:rtl w:val="0"/>
           <w:lang w:val="en-US"/>
         </w:rPr>
@@ -360,7 +259,7 @@
       </w:pPr>
       <w:r>
         <w:rPr>
-          <w:rStyle w:val="None"/>
+          <w:rStyle w:val="None A"/>
           <w:rtl w:val="0"/>
           <w:lang w:val="de-DE"/>
         </w:rPr>
@@ -384,7 +283,7 @@
       </w:pPr>
       <w:r>
         <w:rPr>
-          <w:rStyle w:val="None"/>
+          <w:rStyle w:val="None A"/>
           <w:rtl w:val="0"/>
           <w:lang w:val="de-DE"/>
         </w:rPr>
@@ -408,7 +307,6 @@
       </w:pPr>
       <w:r>
         <w:rPr>
-          <w:rStyle w:val="None"/>
           <w:rtl w:val="0"/>
           <w:lang w:val="en-US"/>
         </w:rPr>
@@ -432,7 +330,6 @@
       </w:pPr>
       <w:r>
         <w:rPr>
-          <w:rStyle w:val="None"/>
           <w:rtl w:val="0"/>
           <w:lang w:val="da-DK"/>
         </w:rPr>
@@ -456,7 +353,6 @@
       </w:pPr>
       <w:r>
         <w:rPr>
-          <w:rStyle w:val="None"/>
           <w:rtl w:val="0"/>
           <w:lang w:val="da-DK"/>
         </w:rPr>
@@ -480,7 +376,7 @@
       </w:pPr>
       <w:r>
         <w:rPr>
-          <w:rStyle w:val="None"/>
+          <w:rStyle w:val="None A"/>
           <w:rtl w:val="0"/>
           <w:lang w:val="de-DE"/>
         </w:rPr>
@@ -504,7 +400,6 @@
       </w:pPr>
       <w:r>
         <w:rPr>
-          <w:rStyle w:val="None"/>
           <w:rtl w:val="0"/>
           <w:lang w:val="fr-FR"/>
         </w:rPr>
@@ -528,7 +423,6 @@
       </w:pPr>
       <w:r>
         <w:rPr>
-          <w:rStyle w:val="None"/>
           <w:rtl w:val="0"/>
           <w:lang w:val="fr-FR"/>
         </w:rPr>
@@ -552,7 +446,6 @@
       </w:pPr>
       <w:r>
         <w:rPr>
-          <w:rStyle w:val="None"/>
           <w:rtl w:val="0"/>
           <w:lang w:val="en-US"/>
         </w:rPr>
@@ -576,7 +469,7 @@
       </w:pPr>
       <w:r>
         <w:rPr>
-          <w:rStyle w:val="None"/>
+          <w:rStyle w:val="None A"/>
           <w:rtl w:val="0"/>
           <w:lang w:val="de-DE"/>
         </w:rPr>
@@ -600,7 +493,7 @@
       </w:pPr>
       <w:r>
         <w:rPr>
-          <w:rStyle w:val="None"/>
+          <w:rStyle w:val="None A"/>
           <w:rtl w:val="0"/>
           <w:lang w:val="de-DE"/>
         </w:rPr>
@@ -624,7 +517,7 @@
       </w:pPr>
       <w:r>
         <w:rPr>
-          <w:rStyle w:val="None"/>
+          <w:rStyle w:val="None A"/>
           <w:rtl w:val="0"/>
           <w:lang w:val="de-DE"/>
         </w:rPr>
@@ -640,7 +533,6 @@
       <w:pPr>
         <w:pStyle w:val="Body A"/>
         <w:rPr>
-          <w:rStyle w:val="None"/>
           <w:b w:val="1"/>
           <w:bCs w:val="1"/>
           <w:sz w:val="32"/>
@@ -649,7 +541,6 @@
       </w:pPr>
       <w:r>
         <w:rPr>
-          <w:rStyle w:val="None"/>
           <w:b w:val="1"/>
           <w:bCs w:val="1"/>
           <w:sz w:val="32"/>
@@ -664,7 +555,6 @@
       <w:pPr>
         <w:pStyle w:val="Body A"/>
         <w:rPr>
-          <w:rStyle w:val="None"/>
           <w:b w:val="1"/>
           <w:bCs w:val="1"/>
           <w:sz w:val="32"/>
@@ -689,85 +579,40 @@
       </w:pPr>
       <w:r>
         <w:rPr>
-          <w:rStyle w:val="None"/>
           <w:rtl w:val="0"/>
           <w:lang w:val="en-US"/>
         </w:rPr>
         <w:t xml:space="preserve">Entity relationship diagram: </w:t>
       </w:r>
-      <w:r>
-        <w:rPr>
-          <w:rStyle w:val="Hyperlink.1"/>
-          <w:outline w:val="0"/>
-          <w:color w:val="1155cc"/>
-          <w:u w:val="single" w:color="1155cc"/>
-          <w:lang w:val="en-US"/>
-          <w14:textFill>
-            <w14:solidFill>
-              <w14:srgbClr w14:val="1155CC"/>
-            </w14:solidFill>
-          </w14:textFill>
-        </w:rPr>
-        <w:fldChar w:fldCharType="begin" w:fldLock="0"/>
-      </w:r>
-      <w:r>
-        <w:rPr>
-          <w:rStyle w:val="Hyperlink.1"/>
-          <w:outline w:val="0"/>
-          <w:color w:val="1155cc"/>
-          <w:u w:val="single" w:color="1155cc"/>
-          <w:lang w:val="en-US"/>
-          <w14:textFill>
-            <w14:solidFill>
-              <w14:srgbClr w14:val="1155CC"/>
-            </w14:solidFill>
-          </w14:textFill>
-        </w:rPr>
-        <w:instrText xml:space="preserve"> HYPERLINK "https://groundwater.alberta.ca/WaterWells/docs/BWWTOperationalDataModel.pdf"</w:instrText>
-      </w:r>
-      <w:r>
-        <w:rPr>
-          <w:rStyle w:val="Hyperlink.1"/>
-          <w:outline w:val="0"/>
-          <w:color w:val="1155cc"/>
-          <w:u w:val="single" w:color="1155cc"/>
-          <w:lang w:val="en-US"/>
-          <w14:textFill>
-            <w14:solidFill>
-              <w14:srgbClr w14:val="1155CC"/>
-            </w14:solidFill>
-          </w14:textFill>
-        </w:rPr>
-        <w:fldChar w:fldCharType="separate" w:fldLock="0"/>
-      </w:r>
-      <w:r>
-        <w:rPr>
-          <w:rStyle w:val="Hyperlink.1"/>
-          <w:outline w:val="0"/>
-          <w:color w:val="1155cc"/>
-          <w:u w:val="single" w:color="1155cc"/>
-          <w:rtl w:val="0"/>
-          <w:lang w:val="en-US"/>
-          <w14:textFill>
-            <w14:solidFill>
-              <w14:srgbClr w14:val="1155CC"/>
-            </w14:solidFill>
-          </w14:textFill>
+    </w:p>
+    <w:p>
+      <w:pPr>
+        <w:pStyle w:val="Body A"/>
+        <w:numPr>
+          <w:ilvl w:val="1"/>
+          <w:numId w:val="2"/>
+        </w:numPr>
+        <w:bidi w:val="0"/>
+        <w:ind w:right="0"/>
+        <w:jc w:val="left"/>
+        <w:rPr>
+          <w:rtl w:val="0"/>
+          <w:lang w:val="en-US"/>
+        </w:rPr>
+      </w:pPr>
+      <w:r>
+        <w:rPr>
+          <w:u w:color="1155cc"/>
+          <w:rtl w:val="0"/>
+          <w:lang w:val="en-US"/>
         </w:rPr>
         <w:t>https://groundwater.alberta.ca/WaterWells/docs/BWWTOperationalDataModel.pdf</w:t>
       </w:r>
-      <w:r>
-        <w:rPr>
-          <w:lang w:val="en-US"/>
-        </w:rPr>
-        <w:fldChar w:fldCharType="end" w:fldLock="0"/>
-      </w:r>
-    </w:p>
-    <w:p>
-      <w:pPr>
-        <w:pStyle w:val="Body A"/>
-        <w:rPr>
-          <w:rStyle w:val="None"/>
+    </w:p>
+    <w:p>
+      <w:pPr>
+        <w:pStyle w:val="Body A"/>
+        <w:rPr>
           <w:b w:val="1"/>
           <w:bCs w:val="1"/>
           <w:sz w:val="32"/>
@@ -792,85 +637,40 @@
       </w:pPr>
       <w:r>
         <w:rPr>
-          <w:rStyle w:val="None"/>
           <w:rtl w:val="0"/>
           <w:lang w:val="en-US"/>
         </w:rPr>
         <w:t xml:space="preserve">Example Water Well Test Report: </w:t>
       </w:r>
-      <w:r>
-        <w:rPr>
-          <w:rStyle w:val="Hyperlink.1"/>
-          <w:outline w:val="0"/>
-          <w:color w:val="1155cc"/>
-          <w:u w:val="single" w:color="1155cc"/>
-          <w:lang w:val="en-US"/>
-          <w14:textFill>
-            <w14:solidFill>
-              <w14:srgbClr w14:val="1155CC"/>
-            </w14:solidFill>
-          </w14:textFill>
-        </w:rPr>
-        <w:fldChar w:fldCharType="begin" w:fldLock="0"/>
-      </w:r>
-      <w:r>
-        <w:rPr>
-          <w:rStyle w:val="Hyperlink.1"/>
-          <w:outline w:val="0"/>
-          <w:color w:val="1155cc"/>
-          <w:u w:val="single" w:color="1155cc"/>
-          <w:lang w:val="en-US"/>
-          <w14:textFill>
-            <w14:solidFill>
-              <w14:srgbClr w14:val="1155CC"/>
-            </w14:solidFill>
-          </w14:textFill>
-        </w:rPr>
-        <w:instrText xml:space="preserve"> HYPERLINK "https://environment.extranet.gov.ab.ca/apps/GIC/Report/ViewReport.aspx?testid=2002090"</w:instrText>
-      </w:r>
-      <w:r>
-        <w:rPr>
-          <w:rStyle w:val="Hyperlink.1"/>
-          <w:outline w:val="0"/>
-          <w:color w:val="1155cc"/>
-          <w:u w:val="single" w:color="1155cc"/>
-          <w:lang w:val="en-US"/>
-          <w14:textFill>
-            <w14:solidFill>
-              <w14:srgbClr w14:val="1155CC"/>
-            </w14:solidFill>
-          </w14:textFill>
-        </w:rPr>
-        <w:fldChar w:fldCharType="separate" w:fldLock="0"/>
-      </w:r>
-      <w:r>
-        <w:rPr>
-          <w:rStyle w:val="Hyperlink.1"/>
-          <w:outline w:val="0"/>
-          <w:color w:val="1155cc"/>
-          <w:u w:val="single" w:color="1155cc"/>
-          <w:rtl w:val="0"/>
-          <w:lang w:val="en-US"/>
-          <w14:textFill>
-            <w14:solidFill>
-              <w14:srgbClr w14:val="1155CC"/>
-            </w14:solidFill>
-          </w14:textFill>
+    </w:p>
+    <w:p>
+      <w:pPr>
+        <w:pStyle w:val="Body A"/>
+        <w:numPr>
+          <w:ilvl w:val="1"/>
+          <w:numId w:val="2"/>
+        </w:numPr>
+        <w:bidi w:val="0"/>
+        <w:ind w:right="0"/>
+        <w:jc w:val="left"/>
+        <w:rPr>
+          <w:rtl w:val="0"/>
+          <w:lang w:val="en-US"/>
+        </w:rPr>
+      </w:pPr>
+      <w:r>
+        <w:rPr>
+          <w:u w:color="1155cc"/>
+          <w:rtl w:val="0"/>
+          <w:lang w:val="en-US"/>
         </w:rPr>
         <w:t>https://environment.extranet.gov.ab.ca/apps/GIC/Report/ViewReport.aspx?testid=2002090</w:t>
       </w:r>
-      <w:r>
-        <w:rPr>
-          <w:lang w:val="en-US"/>
-        </w:rPr>
-        <w:fldChar w:fldCharType="end" w:fldLock="0"/>
-      </w:r>
-    </w:p>
-    <w:p>
-      <w:pPr>
-        <w:pStyle w:val="Body A"/>
-        <w:rPr>
-          <w:rStyle w:val="None"/>
+    </w:p>
+    <w:p>
+      <w:pPr>
+        <w:pStyle w:val="Body A"/>
+        <w:rPr>
           <w:b w:val="1"/>
           <w:bCs w:val="1"/>
           <w:sz w:val="32"/>
@@ -895,7 +695,6 @@
       </w:pPr>
       <w:r>
         <w:rPr>
-          <w:rStyle w:val="None"/>
           <w:rtl w:val="0"/>
           <w:lang w:val="en-US"/>
         </w:rPr>
@@ -903,7 +702,6 @@
       </w:r>
       <w:r>
         <w:rPr>
-          <w:rStyle w:val="None"/>
           <w:rFonts w:ascii="Arial Unicode MS" w:hAnsi="Arial Unicode MS" w:hint="default"/>
           <w:rtl w:val="1"/>
           <w:lang w:val="ar-SA" w:bidi="ar-SA"/>
@@ -912,7 +710,6 @@
       </w:r>
       <w:r>
         <w:rPr>
-          <w:rStyle w:val="None"/>
           <w:b w:val="1"/>
           <w:bCs w:val="1"/>
           <w:rtl w:val="0"/>
@@ -922,7 +719,6 @@
       </w:r>
       <w:r>
         <w:rPr>
-          <w:rStyle w:val="None"/>
           <w:b w:val="1"/>
           <w:bCs w:val="1"/>
           <w:rtl w:val="0"/>
@@ -932,7 +728,6 @@
       </w:r>
       <w:r>
         <w:rPr>
-          <w:rStyle w:val="None"/>
           <w:rtl w:val="0"/>
           <w:lang w:val="en-US"/>
         </w:rPr>
@@ -956,7 +751,7 @@
       </w:pPr>
       <w:r>
         <w:rPr>
-          <w:rStyle w:val="None"/>
+          <w:rStyle w:val="None A"/>
           <w:rtl w:val="0"/>
           <w:lang w:val="de-DE"/>
         </w:rPr>
@@ -980,7 +775,6 @@
       </w:pPr>
       <w:r>
         <w:rPr>
-          <w:rStyle w:val="None"/>
           <w:rtl w:val="0"/>
           <w:lang w:val="en-US"/>
         </w:rPr>
@@ -1004,7 +798,6 @@
       </w:pPr>
       <w:r>
         <w:rPr>
-          <w:rStyle w:val="None"/>
           <w:rtl w:val="0"/>
           <w:lang w:val="en-US"/>
         </w:rPr>
@@ -1028,7 +821,7 @@
       </w:pPr>
       <w:r>
         <w:rPr>
-          <w:rStyle w:val="None"/>
+          <w:rStyle w:val="None A"/>
           <w:rtl w:val="0"/>
           <w:lang w:val="de-DE"/>
         </w:rPr>
@@ -1052,7 +845,7 @@
       </w:pPr>
       <w:r>
         <w:rPr>
-          <w:rStyle w:val="None"/>
+          <w:rStyle w:val="None A"/>
           <w:rtl w:val="0"/>
           <w:lang w:val="de-DE"/>
         </w:rPr>
@@ -1076,7 +869,6 @@
       </w:pPr>
       <w:r>
         <w:rPr>
-          <w:rStyle w:val="None"/>
           <w:rtl w:val="0"/>
           <w:lang w:val="en-US"/>
         </w:rPr>
@@ -1100,7 +892,6 @@
       </w:pPr>
       <w:r>
         <w:rPr>
-          <w:rStyle w:val="None"/>
           <w:rtl w:val="0"/>
           <w:lang w:val="da-DK"/>
         </w:rPr>
@@ -1124,7 +915,7 @@
       </w:pPr>
       <w:r>
         <w:rPr>
-          <w:rStyle w:val="None"/>
+          <w:rStyle w:val="None A"/>
           <w:rtl w:val="0"/>
           <w:lang w:val="de-DE"/>
         </w:rPr>
@@ -1148,7 +939,6 @@
       </w:pPr>
       <w:r>
         <w:rPr>
-          <w:rStyle w:val="None"/>
           <w:rtl w:val="0"/>
           <w:lang w:val="da-DK"/>
         </w:rPr>
@@ -1172,7 +962,7 @@
       </w:pPr>
       <w:r>
         <w:rPr>
-          <w:rStyle w:val="None"/>
+          <w:rStyle w:val="None A"/>
           <w:rtl w:val="0"/>
           <w:lang w:val="de-DE"/>
         </w:rPr>
@@ -1196,7 +986,6 @@
       </w:pPr>
       <w:r>
         <w:rPr>
-          <w:rStyle w:val="None"/>
           <w:rtl w:val="0"/>
           <w:lang w:val="en-US"/>
         </w:rPr>
@@ -1220,7 +1009,7 @@
       </w:pPr>
       <w:r>
         <w:rPr>
-          <w:rStyle w:val="None"/>
+          <w:rStyle w:val="None A"/>
           <w:rtl w:val="0"/>
           <w:lang w:val="de-DE"/>
         </w:rPr>
@@ -1244,7 +1033,6 @@
       </w:pPr>
       <w:r>
         <w:rPr>
-          <w:rStyle w:val="None"/>
           <w:rtl w:val="0"/>
           <w:lang w:val="en-US"/>
         </w:rPr>
@@ -1268,7 +1056,6 @@
       </w:pPr>
       <w:r>
         <w:rPr>
-          <w:rStyle w:val="None"/>
           <w:rtl w:val="0"/>
           <w:lang w:val="en-US"/>
         </w:rPr>
@@ -1292,7 +1079,6 @@
       </w:pPr>
       <w:r>
         <w:rPr>
-          <w:rStyle w:val="None"/>
           <w:rtl w:val="0"/>
           <w:lang w:val="en-US"/>
         </w:rPr>
@@ -1316,7 +1102,6 @@
       </w:pPr>
       <w:r>
         <w:rPr>
-          <w:rStyle w:val="None"/>
           <w:rtl w:val="0"/>
           <w:lang w:val="en-US"/>
         </w:rPr>
@@ -1340,7 +1125,7 @@
       </w:pPr>
       <w:r>
         <w:rPr>
-          <w:rStyle w:val="None"/>
+          <w:rStyle w:val="None A"/>
           <w:rtl w:val="0"/>
           <w:lang w:val="de-DE"/>
         </w:rPr>
@@ -1364,7 +1149,7 @@
       </w:pPr>
       <w:r>
         <w:rPr>
-          <w:rStyle w:val="None"/>
+          <w:rStyle w:val="None A"/>
           <w:rtl w:val="0"/>
           <w:lang w:val="de-DE"/>
         </w:rPr>
@@ -2760,21 +2545,6 @@
       </w:numPr>
     </w:pPr>
   </w:style>
-  <w:style w:type="character" w:styleId="Hyperlink.0">
-    <w:name w:val="Hyperlink.0"/>
-    <w:basedOn w:val="Hyperlink"/>
-    <w:next w:val="Hyperlink.0"/>
-    <w:rPr>
-      <w:outline w:val="0"/>
-      <w:color w:val="0000ff"/>
-      <w:u w:val="single" w:color="0000ff"/>
-      <w14:textFill>
-        <w14:solidFill>
-          <w14:srgbClr w14:val="0000FF"/>
-        </w14:solidFill>
-      </w14:textFill>
-    </w:rPr>
-  </w:style>
   <w:style w:type="numbering" w:styleId="Imported Style 2">
     <w:name w:val="Imported Style 2"/>
     <w:pPr>
@@ -2783,24 +2553,8 @@
       </w:numPr>
     </w:pPr>
   </w:style>
-  <w:style w:type="character" w:styleId="None">
-    <w:name w:val="None"/>
-  </w:style>
-  <w:style w:type="character" w:styleId="Hyperlink.1">
-    <w:name w:val="Hyperlink.1"/>
-    <w:basedOn w:val="None"/>
-    <w:next w:val="Hyperlink.1"/>
-    <w:rPr>
-      <w:outline w:val="0"/>
-      <w:color w:val="1155cc"/>
-      <w:u w:val="single" w:color="1155cc"/>
-      <w:lang w:val="en-US"/>
-      <w14:textFill>
-        <w14:solidFill>
-          <w14:srgbClr w14:val="1155CC"/>
-        </w14:solidFill>
-      </w14:textFill>
-    </w:rPr>
+  <w:style w:type="character" w:styleId="None A">
+    <w:name w:val="None A"/>
   </w:style>
   <w:style w:type="numbering" w:styleId="Imported Style 3">
     <w:name w:val="Imported Style 3"/>
